--- a/facilitation_guides/translation/fra/Facilitator guidelines - Playful matematicians.docx
+++ b/facilitation_guides/translation/fra/Facilitator guidelines - Playful matematicians.docx
@@ -105,7 +105,7 @@
                 <w:u w:val="none"/>
                 <w:vertAlign w:val="baseline"/>
               </w:rPr>
-              <w:t xml:space="preserve">Video Title</w:t>
+              <w:t xml:space="preserve">Titre de la vidéo</w:t>
             </w:r>
           </w:p>
         </w:tc>
@@ -239,7 +239,7 @@
                 <w:u w:val="none"/>
                 <w:vertAlign w:val="baseline"/>
               </w:rPr>
-              <w:t>Topic</w:t>
+              <w:t>Rubrique</w:t>
             </w:r>
           </w:p>
         </w:tc>
@@ -290,7 +290,7 @@
                 <w:u w:val="none"/>
                 <w:vertAlign w:val="baseline"/>
               </w:rPr>
-              <w:t>Logic</w:t>
+              <w:t>Logique</w:t>
             </w:r>
           </w:p>
         </w:tc>
@@ -364,7 +364,7 @@
                 <w:shd w:fill="auto" w:val="clear"/>
                 <w:vertAlign w:val="baseline"/>
               </w:rPr>
-              <w:t>Aim(s)</w:t>
+              <w:t>Objectif(s)</w:t>
             </w:r>
           </w:p>
         </w:tc>
@@ -424,7 +424,7 @@
                 <w:shd w:fill="auto" w:val="clear"/>
                 <w:vertAlign w:val="baseline"/>
               </w:rPr>
-              <w:t xml:space="preserve">Train the ability to extrapolate information from a problem, work by exclusion.</w:t>
+              <w:t xml:space="preserve">Former la capacité d’extrapoler des informations à partir d’un problème, de travailler par exclusion.</w:t>
             </w:r>
           </w:p>
         </w:tc>
@@ -498,7 +498,7 @@
                 <w:shd w:fill="auto" w:val="clear"/>
                 <w:vertAlign w:val="baseline"/>
               </w:rPr>
-              <w:t>Length</w:t>
+              <w:t>Durée</w:t>
             </w:r>
           </w:p>
         </w:tc>
@@ -623,7 +623,7 @@
                 <w:u w:val="none"/>
                 <w:vertAlign w:val="baseline"/>
               </w:rPr>
-              <w:t xml:space="preserve">Camp Location</w:t>
+              <w:t xml:space="preserve">Lieu du camp</w:t>
             </w:r>
           </w:p>
         </w:tc>
@@ -741,7 +741,7 @@
                 <w:shd w:fill="auto" w:val="clear"/>
                 <w:vertAlign w:val="baseline"/>
               </w:rPr>
-              <w:t>Facilitators</w:t>
+              <w:t>Animateurs</w:t>
             </w:r>
           </w:p>
         </w:tc>
@@ -850,7 +850,7 @@
                 <w:u w:val="none"/>
                 <w:vertAlign w:val="baseline"/>
               </w:rPr>
-              <w:t xml:space="preserve">N. of students</w:t>
+              <w:t xml:space="preserve">N. des étudiants</w:t>
             </w:r>
           </w:p>
         </w:tc>
@@ -1077,7 +1077,7 @@
                 <w:shd w:fill="auto" w:val="clear"/>
                 <w:vertAlign w:val="baseline"/>
               </w:rPr>
-              <w:t>Resources</w:t>
+              <w:t xml:space="preserve">Les ressources</w:t>
             </w:r>
           </w:p>
           <w:p>
@@ -1124,7 +1124,7 @@
                 <w:shd w:fill="auto" w:val="clear"/>
                 <w:vertAlign w:val="baseline"/>
               </w:rPr>
-              <w:t>needed</w:t>
+              <w:t>nécessaires</w:t>
             </w:r>
           </w:p>
         </w:tc>
@@ -1258,7 +1258,7 @@
                 <w:shd w:fill="auto" w:val="clear"/>
                 <w:vertAlign w:val="baseline"/>
               </w:rPr>
-              <w:t>Preparations</w:t>
+              <w:t>Préparations</w:t>
             </w:r>
           </w:p>
         </w:tc>
@@ -1408,7 +1408,7 @@
                 <w:shd w:fill="auto" w:val="clear"/>
                 <w:vertAlign w:val="baseline"/>
               </w:rPr>
-              <w:t xml:space="preserve">Video time</w:t>
+              <w:t xml:space="preserve">Temps de la vidéo</w:t>
             </w:r>
           </w:p>
         </w:tc>
@@ -1467,7 +1467,7 @@
                 <w:shd w:fill="auto" w:val="clear"/>
                 <w:vertAlign w:val="baseline"/>
               </w:rPr>
-              <w:t xml:space="preserve">What facilitator does</w:t>
+              <w:t xml:space="preserve">Ce que fait le facilitateur</w:t>
             </w:r>
           </w:p>
         </w:tc>
@@ -1527,7 +1527,7 @@
                 <w:shd w:fill="auto" w:val="clear"/>
                 <w:vertAlign w:val="baseline"/>
               </w:rPr>
-              <w:t xml:space="preserve">What learners do</w:t>
+              <w:t xml:space="preserve">Ce que font les apprenants</w:t>
             </w:r>
           </w:p>
         </w:tc>
@@ -1633,7 +1633,7 @@
                 <w:u w:val="none"/>
                 <w:vertAlign w:val="baseline"/>
               </w:rPr>
-              <w:t xml:space="preserve">General VMC Video Introduction</w:t>
+              <w:t xml:space="preserve">Vidéo générale introduisant le CVM</w:t>
             </w:r>
           </w:p>
         </w:tc>
@@ -1749,7 +1749,7 @@
                 <w:u w:val="none"/>
                 <w:vertAlign w:val="baseline"/>
               </w:rPr>
-              <w:t xml:space="preserve">Video Introduction</w:t>
+              <w:t xml:space="preserve">Video d'introduction</w:t>
             </w:r>
           </w:p>
         </w:tc>
@@ -1814,7 +1814,7 @@
                 <w:u w:val="none"/>
                 <w:vertAlign w:val="baseline"/>
               </w:rPr>
-              <w:t xml:space="preserve">00:47 – 02:11</w:t>
+              <w:t xml:space="preserve">00:47 - 02:11</w:t>
             </w:r>
           </w:p>
         </w:tc>
@@ -1865,7 +1865,7 @@
                 <w:u w:val="none"/>
                 <w:vertAlign w:val="baseline"/>
               </w:rPr>
-              <w:t>Riddle</w:t>
+              <w:t>Énigme</w:t>
             </w:r>
           </w:p>
         </w:tc>
@@ -1995,7 +1995,7 @@
                 <w:shd w:fill="auto" w:val="clear"/>
                 <w:vertAlign w:val="baseline"/>
               </w:rPr>
-              <w:t xml:space="preserve">Assist the process, provoke thoughts</w:t>
+              <w:t xml:space="preserve">Faciliter le processus, susciter des pensées</w:t>
             </w:r>
           </w:p>
           <w:p>
@@ -2039,7 +2039,7 @@
                 <w:shd w:fill="auto" w:val="clear"/>
                 <w:vertAlign w:val="baseline"/>
               </w:rPr>
-              <w:t xml:space="preserve">When a possible solution is suggested, ask the learners to enact the series of questions in the case of the suggested solution and check that each answer can be explained.</w:t>
+              <w:t xml:space="preserve">Lorsqu'une solution possible est suggérée, demander aux apprenants de répondre à la série de questions dans le cas de la solution suggérée et de vérifier que chaque réponse peut être expliquée.</w:t>
             </w:r>
           </w:p>
         </w:tc>
@@ -2096,7 +2096,7 @@
                 <w:shd w:fill="auto" w:val="clear"/>
                 <w:vertAlign w:val="baseline"/>
               </w:rPr>
-              <w:t xml:space="preserve">Discuss what information they can get from the statement of the riddle</w:t>
+              <w:t xml:space="preserve">Se demander quelles informations ils peuvent obtenir de l’énoncé de l'énigme</w:t>
             </w:r>
           </w:p>
           <w:p>
@@ -2140,7 +2140,7 @@
                 <w:shd w:fill="auto" w:val="clear"/>
                 <w:vertAlign w:val="baseline"/>
               </w:rPr>
-              <w:t xml:space="preserve">Figure out which cases can be excluded </w:t>
+              <w:t xml:space="preserve">Déterminer quels sont les cas pouvant être exclus </w:t>
             </w:r>
           </w:p>
           <w:p>
@@ -2184,7 +2184,7 @@
                 <w:shd w:fill="auto" w:val="clear"/>
                 <w:vertAlign w:val="baseline"/>
               </w:rPr>
-              <w:t xml:space="preserve">Enact possible solutions</w:t>
+              <w:t xml:space="preserve">Proposer des solutions possibles</w:t>
             </w:r>
           </w:p>
         </w:tc>

--- a/facilitation_guides/translation/fra/Facilitator guidelines - Playful matematicians.docx
+++ b/facilitation_guides/translation/fra/Facilitator guidelines - Playful matematicians.docx
@@ -143,7 +143,7 @@
                 <w:sz w:val="22"/>
                 <w:szCs w:val="22"/>
               </w:rPr>
-              <w:t xml:space="preserve">Puzzle #3 The playful mathematicians</w:t>
+              <w:t xml:space="preserve">Puzzle n°3 Les mathématiciens joueurs</w:t>
             </w:r>
           </w:p>
           <w:p>
@@ -1184,7 +1184,7 @@
                 <w:shd w:fill="auto" w:val="clear"/>
                 <w:vertAlign w:val="baseline"/>
               </w:rPr>
-              <w:t xml:space="preserve">Pen, Paper</w:t>
+              <w:t xml:space="preserve">Stylo, Papier</w:t>
             </w:r>
           </w:p>
         </w:tc>
@@ -1318,7 +1318,7 @@
                 <w:shd w:fill="auto" w:val="clear"/>
                 <w:vertAlign w:val="baseline"/>
               </w:rPr>
-              <w:t>None</w:t>
+              <w:t>Aucune</w:t>
             </w:r>
           </w:p>
         </w:tc>
@@ -1939,7 +1939,7 @@
                 <w:shd w:fill="auto" w:val="clear"/>
                 <w:vertAlign w:val="baseline"/>
               </w:rPr>
-              <w:t xml:space="preserve">After the end of the video</w:t>
+              <w:t xml:space="preserve">Après la fin de la vidéo</w:t>
             </w:r>
           </w:p>
         </w:tc>
@@ -2684,7 +2684,7 @@
           <w:shd w:fill="auto" w:val="clear"/>
           <w:vertAlign w:val="baseline"/>
         </w:rPr>
-        <w:t xml:space="preserve">The possible options are (the order does not matter):</w:t>
+        <w:t xml:space="preserve">Les options possibles sont (l'ordre n'a pas d'importance) :</w:t>
       </w:r>
     </w:p>
     <w:p>
@@ -2791,7 +2791,7 @@
                 <w:shd w:fill="auto" w:val="clear"/>
                 <w:vertAlign w:val="baseline"/>
               </w:rPr>
-              <w:t>a</w:t>
+              <w:t>A</w:t>
             </w:r>
           </w:p>
         </w:tc>
@@ -2844,7 +2844,7 @@
                 <w:shd w:fill="auto" w:val="clear"/>
                 <w:vertAlign w:val="baseline"/>
               </w:rPr>
-              <w:t>b</w:t>
+              <w:t>B</w:t>
             </w:r>
           </w:p>
         </w:tc>
@@ -2897,7 +2897,7 @@
                 <w:shd w:fill="auto" w:val="clear"/>
                 <w:vertAlign w:val="baseline"/>
               </w:rPr>
-              <w:t>c</w:t>
+              <w:t>C</w:t>
             </w:r>
           </w:p>
         </w:tc>
@@ -2950,7 +2950,7 @@
                 <w:shd w:fill="auto" w:val="clear"/>
                 <w:vertAlign w:val="baseline"/>
               </w:rPr>
-              <w:t>Sum</w:t>
+              <w:t xml:space="preserve">La somme</w:t>
             </w:r>
           </w:p>
         </w:tc>
@@ -4745,7 +4745,7 @@
           <w:shd w:fill="auto" w:val="clear"/>
           <w:vertAlign w:val="baseline"/>
         </w:rPr>
-        <w:t xml:space="preserve">In order convince someone that these are all the options one can see that 36 is 3222. After that you may write each factor in a sheet of paper and with the papers one can try to form 3 groups. Empty group means one.</w:t>
+        <w:t xml:space="preserve">Afin de convaincre quelqu’un que ce sont toutes les options, on peut voir que 36 est 3222. Après cela, vous pouvez écrire chaque facteur sur une feuille de papier et avec les feuilles, vous pouvez essayer de former 3 groupes. Empty group means one.</w:t>
       </w:r>
     </w:p>
     <w:p>

--- a/facilitation_guides/translation/fra/Facilitator guidelines - Playful matematicians.docx
+++ b/facilitation_guides/translation/fra/Facilitator guidelines - Playful matematicians.docx
@@ -4745,7 +4745,7 @@
           <w:shd w:fill="auto" w:val="clear"/>
           <w:vertAlign w:val="baseline"/>
         </w:rPr>
-        <w:t xml:space="preserve">Afin de convaincre quelqu’un que ce sont toutes les options, on peut voir que 36 est 3222. Après cela, vous pouvez écrire chaque facteur sur une feuille de papier et avec les feuilles, vous pouvez essayer de former 3 groupes. Empty group means one.</w:t>
+        <w:t xml:space="preserve">Afin de convaincre quelqu’un que ce sont toutes les options, on peut voir que 36 est 3222. Après cela, vous pouvez écrire chaque facteur sur une feuille de papier et avec les feuilles, vous pouvez essayer de former 3 groupes. Un groupe vide signifie un.</w:t>
       </w:r>
     </w:p>
     <w:p>
@@ -4792,7 +4792,7 @@
           <w:shd w:fill="auto" w:val="clear"/>
           <w:vertAlign w:val="baseline"/>
         </w:rPr>
-        <w:t xml:space="preserve">Also, try starting with </w:t>
+        <w:t xml:space="preserve">Essayez également de commencer par </w:t>
       </w:r>
       <w:r>
         <w:rPr>
@@ -4840,7 +4840,7 @@
           <w:shd w:fill="auto" w:val="clear"/>
           <w:vertAlign w:val="baseline"/>
         </w:rPr>
-        <w:t xml:space="preserve">and then decrease the last number gradually.</w:t>
+        <w:t xml:space="preserve">puis diminuez progressivement le dernier chiffre.</w:t>
       </w:r>
     </w:p>
     <w:p>
@@ -4918,7 +4918,7 @@
           <w:shd w:fill="auto" w:val="clear"/>
           <w:vertAlign w:val="baseline"/>
         </w:rPr>
-        <w:t xml:space="preserve">The table above represents what we know thanks to the answers given by the second mathematician (Fil).</w:t>
+        <w:t xml:space="preserve">Le tableau ci-dessus représente ce que l'on sait grâce aux réponses données par le deuxième mathématicien (Fil).</w:t>
       </w:r>
     </w:p>
     <w:p>
@@ -4996,7 +4996,7 @@
           <w:shd w:fill="auto" w:val="clear"/>
           <w:vertAlign w:val="baseline"/>
         </w:rPr>
-        <w:t xml:space="preserve">But another important information is that the first mathematician (Mike) is not able to know the correct combination, </w:t>
+        <w:t xml:space="preserve">Mais une autre information importante est que le premier mathématicien (Mike) n'est pas capable de connaître la bonne combinaison, </w:t>
       </w:r>
       <w:r>
         <w:rPr>
@@ -5012,7 +5012,7 @@
           <w:shd w:fill="auto" w:val="clear"/>
           <w:vertAlign w:val="baseline"/>
         </w:rPr>
-        <w:t xml:space="preserve">even if he knows the actual value of the sum!</w:t>
+        <w:t xml:space="preserve">même s'il connaît la valeur réelle de la somme !</w:t>
       </w:r>
     </w:p>
     <w:p>
@@ -5090,7 +5090,7 @@
           <w:shd w:fill="auto" w:val="clear"/>
           <w:vertAlign w:val="baseline"/>
         </w:rPr>
-        <w:t xml:space="preserve">This can only happen if the number corresponding to the correct sum appears more than once in the list! (otherwise he would have guessed the correct numbers after the second question) So, the sum must be 13, and the corresponding combinations are:</w:t>
+        <w:t xml:space="preserve">Cela ne peut arriver que si le nombre correspondant à la bonne somme apparaît plus d’une fois dans la liste ! (sinon il aurait deviné les bons nombres après la deuxième question) Donc, la somme doit être 13, et les combinaisons correspondantes sont :</w:t>
       </w:r>
     </w:p>
     <w:p>
@@ -5582,7 +5582,7 @@
           <w:shd w:fill="auto" w:val="clear"/>
           <w:vertAlign w:val="baseline"/>
         </w:rPr>
-        <w:t xml:space="preserve">The final clue is that the youngest child has blue eyes.</w:t>
+        <w:t xml:space="preserve">Le dernier indice est que le plus jeune enfant a les yeux bleus.</w:t>
       </w:r>
     </w:p>
     <w:p>
@@ -5629,7 +5629,7 @@
           <w:shd w:fill="auto" w:val="clear"/>
           <w:vertAlign w:val="baseline"/>
         </w:rPr>
-        <w:t xml:space="preserve">What we get from this clue is that now we know that a youngest child exists!</w:t>
+        <w:t xml:space="preserve">Ce que nous retenons de cet indice, c'est que nous savons désormais qu'un plus jeune enfant existe !</w:t>
       </w:r>
     </w:p>
     <w:p>
@@ -5676,7 +5676,7 @@
           <w:shd w:fill="auto" w:val="clear"/>
           <w:vertAlign w:val="baseline"/>
         </w:rPr>
-        <w:t xml:space="preserve">So </w:t>
+        <w:t xml:space="preserve">Donc </w:t>
       </w:r>
       <w:r>
         <w:rPr>
@@ -5724,7 +5724,7 @@
           <w:shd w:fill="auto" w:val="clear"/>
           <w:vertAlign w:val="baseline"/>
         </w:rPr>
-        <w:t xml:space="preserve">is not possible and </w:t>
+        <w:t xml:space="preserve">n'est pas possible et </w:t>
       </w:r>
       <w:r>
         <w:rPr>
@@ -5772,7 +5772,7 @@
           <w:shd w:fill="auto" w:val="clear"/>
           <w:vertAlign w:val="baseline"/>
         </w:rPr>
-        <w:t xml:space="preserve">is the only remaining option.</w:t>
+        <w:t xml:space="preserve">est la seule option restante.</w:t>
       </w:r>
     </w:p>
     <w:p>
